--- a/SDD.docx
+++ b/SDD.docx
@@ -794,7 +794,17 @@
           <w:sz w:val="24"/>
           <w:szCs w:val="24"/>
         </w:rPr>
-        <w:t xml:space="preserve">Pentru componenta client a aplicaţiei, front-end-ul comunică cu modulul Baze de date prin intermediul unor informatii </w:t>
+        <w:t xml:space="preserve">Pentru componenta client a aplicaţiei, front-end-ul comunică cu modulul Baze de date </w:t>
+      </w:r>
+      <w:bookmarkStart w:id="1" w:name="_GoBack"/>
+      <w:bookmarkEnd w:id="1"/>
+      <w:r>
+        <w:rPr>
+          <w:rFonts w:ascii="Times New Roman" w:hAnsi="Times New Roman" w:cs="Times New Roman"/>
+          <w:sz w:val="24"/>
+          <w:szCs w:val="24"/>
+        </w:rPr>
+        <w:t xml:space="preserve">prin intermediul unor informatii </w:t>
       </w:r>
       <w:r>
         <w:rPr>
@@ -835,9 +845,10 @@
     <w:p>
       <w:pPr>
         <w:rPr>
-          <w:rFonts w:ascii="Arial Rounded MT Bold" w:hAnsi="Arial Rounded MT Bold"/>
-          <w:sz w:val="28"/>
-          <w:szCs w:val="28"/>
+          <w:rFonts w:hint="default" w:ascii="Arial Rounded MT Bold" w:hAnsi="Arial Rounded MT Bold"/>
+          <w:sz w:val="28"/>
+          <w:szCs w:val="28"/>
+          <w:lang w:val="en-GB"/>
         </w:rPr>
       </w:pPr>
       <w:r>
@@ -848,15 +859,6 @@
         </w:rPr>
         <w:t>3.3. Structuri de date temporare</w:t>
       </w:r>
-    </w:p>
-    <w:p>
-      <w:pPr>
-        <w:rPr>
-          <w:rFonts w:ascii="Arial Rounded MT Bold" w:hAnsi="Arial Rounded MT Bold"/>
-          <w:sz w:val="28"/>
-          <w:szCs w:val="28"/>
-        </w:rPr>
-      </w:pPr>
     </w:p>
     <w:p>
       <w:pPr>
@@ -1297,8 +1299,6 @@
         </w:rPr>
         <w:t xml:space="preserve">4.1.2. Diagrama de arhitectura </w:t>
       </w:r>
-      <w:bookmarkStart w:id="1" w:name="_GoBack"/>
-      <w:bookmarkEnd w:id="1"/>
     </w:p>
     <w:p>
       <w:pPr>
@@ -1752,6 +1752,90 @@
     </w:p>
     <w:p>
       <w:pPr>
+        <w:ind w:firstLine="997" w:firstLineChars="0"/>
+        <w:rPr>
+          <w:rFonts w:hint="default" w:ascii="Times New Roman" w:hAnsi="Times New Roman" w:cs="Times New Roman"/>
+          <w:b w:val="0"/>
+          <w:bCs w:val="0"/>
+          <w:sz w:val="24"/>
+          <w:szCs w:val="24"/>
+          <w:u w:val="none"/>
+          <w:lang w:val="en-GB"/>
+        </w:rPr>
+      </w:pPr>
+    </w:p>
+    <w:p>
+      <w:pPr>
+        <w:ind w:firstLine="997" w:firstLineChars="0"/>
+        <w:rPr>
+          <w:rFonts w:hint="default" w:ascii="Times New Roman" w:hAnsi="Times New Roman" w:cs="Times New Roman"/>
+          <w:b w:val="0"/>
+          <w:bCs w:val="0"/>
+          <w:sz w:val="24"/>
+          <w:szCs w:val="24"/>
+          <w:u w:val="none"/>
+          <w:lang w:val="en-GB"/>
+        </w:rPr>
+      </w:pPr>
+    </w:p>
+    <w:p>
+      <w:pPr>
+        <w:ind w:firstLine="997" w:firstLineChars="0"/>
+        <w:rPr>
+          <w:rFonts w:hint="default" w:ascii="Times New Roman" w:hAnsi="Times New Roman" w:cs="Times New Roman"/>
+          <w:b w:val="0"/>
+          <w:bCs w:val="0"/>
+          <w:sz w:val="24"/>
+          <w:szCs w:val="24"/>
+          <w:u w:val="none"/>
+          <w:lang w:val="en-GB"/>
+        </w:rPr>
+      </w:pPr>
+    </w:p>
+    <w:p>
+      <w:pPr>
+        <w:ind w:firstLine="997" w:firstLineChars="0"/>
+        <w:rPr>
+          <w:rFonts w:hint="default" w:ascii="Times New Roman" w:hAnsi="Times New Roman" w:cs="Times New Roman"/>
+          <w:b w:val="0"/>
+          <w:bCs w:val="0"/>
+          <w:sz w:val="24"/>
+          <w:szCs w:val="24"/>
+          <w:u w:val="none"/>
+          <w:lang w:val="en-GB"/>
+        </w:rPr>
+      </w:pPr>
+    </w:p>
+    <w:p>
+      <w:pPr>
+        <w:ind w:firstLine="997" w:firstLineChars="0"/>
+        <w:rPr>
+          <w:rFonts w:hint="default" w:ascii="Times New Roman" w:hAnsi="Times New Roman" w:cs="Times New Roman"/>
+          <w:b w:val="0"/>
+          <w:bCs w:val="0"/>
+          <w:sz w:val="24"/>
+          <w:szCs w:val="24"/>
+          <w:u w:val="none"/>
+          <w:lang w:val="en-GB"/>
+        </w:rPr>
+      </w:pPr>
+    </w:p>
+    <w:p>
+      <w:pPr>
+        <w:ind w:firstLine="997" w:firstLineChars="0"/>
+        <w:rPr>
+          <w:rFonts w:hint="default" w:ascii="Times New Roman" w:hAnsi="Times New Roman" w:cs="Times New Roman"/>
+          <w:b w:val="0"/>
+          <w:bCs w:val="0"/>
+          <w:sz w:val="24"/>
+          <w:szCs w:val="24"/>
+          <w:u w:val="none"/>
+          <w:lang w:val="en-GB"/>
+        </w:rPr>
+      </w:pPr>
+    </w:p>
+    <w:p>
+      <w:pPr>
         <w:ind w:firstLine="280"/>
         <w:rPr>
           <w:rFonts w:ascii="Arial Rounded MT Bold" w:hAnsi="Arial Rounded MT Bold"/>
@@ -1805,6 +1889,62 @@
           <w:szCs w:val="24"/>
           <w:lang w:val="en-GB"/>
         </w:rPr>
+        <w:drawing>
+          <wp:inline distT="0" distB="0" distL="114300" distR="114300">
+            <wp:extent cx="4623435" cy="2174240"/>
+            <wp:effectExtent l="0" t="0" r="5715" b="16510"/>
+            <wp:docPr id="3" name="Picture 3" descr="login"/>
+            <wp:cNvGraphicFramePr>
+              <a:graphicFrameLocks xmlns:a="http://schemas.openxmlformats.org/drawingml/2006/main" noChangeAspect="1"/>
+            </wp:cNvGraphicFramePr>
+            <a:graphic xmlns:a="http://schemas.openxmlformats.org/drawingml/2006/main">
+              <a:graphicData uri="http://schemas.openxmlformats.org/drawingml/2006/picture">
+                <pic:pic xmlns:pic="http://schemas.openxmlformats.org/drawingml/2006/picture">
+                  <pic:nvPicPr>
+                    <pic:cNvPr id="3" name="Picture 3" descr="login"/>
+                    <pic:cNvPicPr>
+                      <a:picLocks noChangeAspect="1"/>
+                    </pic:cNvPicPr>
+                  </pic:nvPicPr>
+                  <pic:blipFill>
+                    <a:blip r:embed="rId7"/>
+                    <a:stretch>
+                      <a:fillRect/>
+                    </a:stretch>
+                  </pic:blipFill>
+                  <pic:spPr>
+                    <a:xfrm>
+                      <a:off x="0" y="0"/>
+                      <a:ext cx="4623435" cy="2174240"/>
+                    </a:xfrm>
+                    <a:prstGeom prst="rect">
+                      <a:avLst/>
+                    </a:prstGeom>
+                  </pic:spPr>
+                </pic:pic>
+              </a:graphicData>
+            </a:graphic>
+          </wp:inline>
+        </w:drawing>
+      </w:r>
+    </w:p>
+    <w:p>
+      <w:pPr>
+        <w:ind w:firstLine="280"/>
+        <w:rPr>
+          <w:rFonts w:hint="default" w:ascii="Times New Roman" w:hAnsi="Times New Roman" w:cs="Times New Roman"/>
+          <w:sz w:val="24"/>
+          <w:szCs w:val="24"/>
+          <w:lang w:val="en-GB"/>
+        </w:rPr>
+      </w:pPr>
+      <w:r>
+        <w:rPr>
+          <w:rFonts w:hint="default" w:ascii="Times New Roman" w:hAnsi="Times New Roman" w:cs="Times New Roman"/>
+          <w:sz w:val="24"/>
+          <w:szCs w:val="24"/>
+          <w:lang w:val="en-GB"/>
+        </w:rPr>
         <w:t>2.1.1. Admin - Dashboard - Start/Stop concursuri, buton “Adauga concurs”</w:t>
       </w:r>
     </w:p>
@@ -1825,6 +1965,62 @@
           <w:szCs w:val="24"/>
           <w:lang w:val="en-GB"/>
         </w:rPr>
+        <w:drawing>
+          <wp:inline distT="0" distB="0" distL="114300" distR="114300">
+            <wp:extent cx="4606925" cy="2151380"/>
+            <wp:effectExtent l="0" t="0" r="3175" b="1270"/>
+            <wp:docPr id="4" name="Picture 4" descr="dashboard_admin"/>
+            <wp:cNvGraphicFramePr>
+              <a:graphicFrameLocks xmlns:a="http://schemas.openxmlformats.org/drawingml/2006/main" noChangeAspect="1"/>
+            </wp:cNvGraphicFramePr>
+            <a:graphic xmlns:a="http://schemas.openxmlformats.org/drawingml/2006/main">
+              <a:graphicData uri="http://schemas.openxmlformats.org/drawingml/2006/picture">
+                <pic:pic xmlns:pic="http://schemas.openxmlformats.org/drawingml/2006/picture">
+                  <pic:nvPicPr>
+                    <pic:cNvPr id="4" name="Picture 4" descr="dashboard_admin"/>
+                    <pic:cNvPicPr>
+                      <a:picLocks noChangeAspect="1"/>
+                    </pic:cNvPicPr>
+                  </pic:nvPicPr>
+                  <pic:blipFill>
+                    <a:blip r:embed="rId8"/>
+                    <a:stretch>
+                      <a:fillRect/>
+                    </a:stretch>
+                  </pic:blipFill>
+                  <pic:spPr>
+                    <a:xfrm>
+                      <a:off x="0" y="0"/>
+                      <a:ext cx="4606925" cy="2151380"/>
+                    </a:xfrm>
+                    <a:prstGeom prst="rect">
+                      <a:avLst/>
+                    </a:prstGeom>
+                  </pic:spPr>
+                </pic:pic>
+              </a:graphicData>
+            </a:graphic>
+          </wp:inline>
+        </w:drawing>
+      </w:r>
+    </w:p>
+    <w:p>
+      <w:pPr>
+        <w:ind w:firstLine="280"/>
+        <w:rPr>
+          <w:rFonts w:hint="default" w:ascii="Times New Roman" w:hAnsi="Times New Roman" w:cs="Times New Roman"/>
+          <w:sz w:val="24"/>
+          <w:szCs w:val="24"/>
+          <w:lang w:val="en-GB"/>
+        </w:rPr>
+      </w:pPr>
+      <w:r>
+        <w:rPr>
+          <w:rFonts w:hint="default" w:ascii="Times New Roman" w:hAnsi="Times New Roman" w:cs="Times New Roman"/>
+          <w:sz w:val="24"/>
+          <w:szCs w:val="24"/>
+          <w:lang w:val="en-GB"/>
+        </w:rPr>
         <w:t>2.1.2  Admin-  Creeaza concurs</w:t>
       </w:r>
     </w:p>
@@ -1845,6 +2041,84 @@
           <w:szCs w:val="24"/>
           <w:lang w:val="en-GB"/>
         </w:rPr>
+        <w:drawing>
+          <wp:inline distT="0" distB="0" distL="114300" distR="114300">
+            <wp:extent cx="4072890" cy="2051050"/>
+            <wp:effectExtent l="0" t="0" r="3810" b="6350"/>
+            <wp:docPr id="5" name="Picture 5" descr="creare_concurs"/>
+            <wp:cNvGraphicFramePr>
+              <a:graphicFrameLocks xmlns:a="http://schemas.openxmlformats.org/drawingml/2006/main" noChangeAspect="1"/>
+            </wp:cNvGraphicFramePr>
+            <a:graphic xmlns:a="http://schemas.openxmlformats.org/drawingml/2006/main">
+              <a:graphicData uri="http://schemas.openxmlformats.org/drawingml/2006/picture">
+                <pic:pic xmlns:pic="http://schemas.openxmlformats.org/drawingml/2006/picture">
+                  <pic:nvPicPr>
+                    <pic:cNvPr id="5" name="Picture 5" descr="creare_concurs"/>
+                    <pic:cNvPicPr>
+                      <a:picLocks noChangeAspect="1"/>
+                    </pic:cNvPicPr>
+                  </pic:nvPicPr>
+                  <pic:blipFill>
+                    <a:blip r:embed="rId9"/>
+                    <a:stretch>
+                      <a:fillRect/>
+                    </a:stretch>
+                  </pic:blipFill>
+                  <pic:spPr>
+                    <a:xfrm>
+                      <a:off x="0" y="0"/>
+                      <a:ext cx="4072890" cy="2051050"/>
+                    </a:xfrm>
+                    <a:prstGeom prst="rect">
+                      <a:avLst/>
+                    </a:prstGeom>
+                  </pic:spPr>
+                </pic:pic>
+              </a:graphicData>
+            </a:graphic>
+          </wp:inline>
+        </w:drawing>
+      </w:r>
+    </w:p>
+    <w:p>
+      <w:pPr>
+        <w:ind w:firstLine="280"/>
+        <w:rPr>
+          <w:rFonts w:hint="default" w:ascii="Times New Roman" w:hAnsi="Times New Roman" w:cs="Times New Roman"/>
+          <w:sz w:val="24"/>
+          <w:szCs w:val="24"/>
+          <w:lang w:val="en-GB"/>
+        </w:rPr>
+      </w:pPr>
+    </w:p>
+    <w:p>
+      <w:pPr>
+        <w:ind w:firstLine="280"/>
+        <w:rPr>
+          <w:rFonts w:hint="default" w:ascii="Times New Roman" w:hAnsi="Times New Roman" w:cs="Times New Roman"/>
+          <w:sz w:val="24"/>
+          <w:szCs w:val="24"/>
+          <w:lang w:val="en-GB"/>
+        </w:rPr>
+      </w:pPr>
+    </w:p>
+    <w:p>
+      <w:pPr>
+        <w:ind w:firstLine="280"/>
+        <w:rPr>
+          <w:rFonts w:hint="default" w:ascii="Times New Roman" w:hAnsi="Times New Roman" w:cs="Times New Roman"/>
+          <w:sz w:val="24"/>
+          <w:szCs w:val="24"/>
+          <w:lang w:val="en-GB"/>
+        </w:rPr>
+      </w:pPr>
+      <w:r>
+        <w:rPr>
+          <w:rFonts w:hint="default" w:ascii="Times New Roman" w:hAnsi="Times New Roman" w:cs="Times New Roman"/>
+          <w:sz w:val="24"/>
+          <w:szCs w:val="24"/>
+          <w:lang w:val="en-GB"/>
+        </w:rPr>
         <w:t>2.1.3. Admin- Vezi rezultate concurs</w:t>
       </w:r>
     </w:p>
@@ -1865,7 +2139,119 @@
           <w:szCs w:val="24"/>
           <w:lang w:val="en-GB"/>
         </w:rPr>
+        <w:drawing>
+          <wp:inline distT="0" distB="0" distL="114300" distR="114300">
+            <wp:extent cx="4154805" cy="2297430"/>
+            <wp:effectExtent l="0" t="0" r="17145" b="7620"/>
+            <wp:docPr id="6" name="Picture 6" descr="results"/>
+            <wp:cNvGraphicFramePr>
+              <a:graphicFrameLocks xmlns:a="http://schemas.openxmlformats.org/drawingml/2006/main" noChangeAspect="1"/>
+            </wp:cNvGraphicFramePr>
+            <a:graphic xmlns:a="http://schemas.openxmlformats.org/drawingml/2006/main">
+              <a:graphicData uri="http://schemas.openxmlformats.org/drawingml/2006/picture">
+                <pic:pic xmlns:pic="http://schemas.openxmlformats.org/drawingml/2006/picture">
+                  <pic:nvPicPr>
+                    <pic:cNvPr id="6" name="Picture 6" descr="results"/>
+                    <pic:cNvPicPr>
+                      <a:picLocks noChangeAspect="1"/>
+                    </pic:cNvPicPr>
+                  </pic:nvPicPr>
+                  <pic:blipFill>
+                    <a:blip r:embed="rId10"/>
+                    <a:stretch>
+                      <a:fillRect/>
+                    </a:stretch>
+                  </pic:blipFill>
+                  <pic:spPr>
+                    <a:xfrm>
+                      <a:off x="0" y="0"/>
+                      <a:ext cx="4154805" cy="2297430"/>
+                    </a:xfrm>
+                    <a:prstGeom prst="rect">
+                      <a:avLst/>
+                    </a:prstGeom>
+                  </pic:spPr>
+                </pic:pic>
+              </a:graphicData>
+            </a:graphic>
+          </wp:inline>
+        </w:drawing>
+      </w:r>
+    </w:p>
+    <w:p>
+      <w:pPr>
+        <w:ind w:firstLine="280"/>
+        <w:rPr>
+          <w:rFonts w:hint="default" w:ascii="Times New Roman" w:hAnsi="Times New Roman" w:cs="Times New Roman"/>
+          <w:sz w:val="24"/>
+          <w:szCs w:val="24"/>
+          <w:lang w:val="en-GB"/>
+        </w:rPr>
+      </w:pPr>
+      <w:r>
+        <w:rPr>
+          <w:rFonts w:hint="default" w:ascii="Times New Roman" w:hAnsi="Times New Roman" w:cs="Times New Roman"/>
+          <w:sz w:val="24"/>
+          <w:szCs w:val="24"/>
+          <w:lang w:val="en-GB"/>
+        </w:rPr>
         <w:t>2.2.1 Jurat - Voteaza in cadrul concursului activ</w:t>
+      </w:r>
+    </w:p>
+    <w:p>
+      <w:pPr>
+        <w:ind w:firstLine="280"/>
+        <w:rPr>
+          <w:rFonts w:hint="default" w:ascii="Times New Roman" w:hAnsi="Times New Roman" w:cs="Times New Roman"/>
+          <w:sz w:val="24"/>
+          <w:szCs w:val="24"/>
+          <w:lang w:val="en-GB"/>
+        </w:rPr>
+      </w:pPr>
+      <w:r>
+        <w:rPr>
+          <w:rFonts w:hint="default" w:ascii="Times New Roman" w:hAnsi="Times New Roman" w:cs="Times New Roman"/>
+          <w:sz w:val="24"/>
+          <w:szCs w:val="24"/>
+          <w:lang w:val="en-GB"/>
+        </w:rPr>
+        <w:drawing>
+          <wp:inline distT="0" distB="0" distL="114300" distR="114300">
+            <wp:extent cx="4334510" cy="2152650"/>
+            <wp:effectExtent l="0" t="0" r="8890" b="0"/>
+            <wp:docPr id="7" name="Picture 7" descr="jurat"/>
+            <wp:cNvGraphicFramePr>
+              <a:graphicFrameLocks xmlns:a="http://schemas.openxmlformats.org/drawingml/2006/main" noChangeAspect="1"/>
+            </wp:cNvGraphicFramePr>
+            <a:graphic xmlns:a="http://schemas.openxmlformats.org/drawingml/2006/main">
+              <a:graphicData uri="http://schemas.openxmlformats.org/drawingml/2006/picture">
+                <pic:pic xmlns:pic="http://schemas.openxmlformats.org/drawingml/2006/picture">
+                  <pic:nvPicPr>
+                    <pic:cNvPr id="7" name="Picture 7" descr="jurat"/>
+                    <pic:cNvPicPr>
+                      <a:picLocks noChangeAspect="1"/>
+                    </pic:cNvPicPr>
+                  </pic:nvPicPr>
+                  <pic:blipFill>
+                    <a:blip r:embed="rId11"/>
+                    <a:stretch>
+                      <a:fillRect/>
+                    </a:stretch>
+                  </pic:blipFill>
+                  <pic:spPr>
+                    <a:xfrm>
+                      <a:off x="0" y="0"/>
+                      <a:ext cx="4334510" cy="2152650"/>
+                    </a:xfrm>
+                    <a:prstGeom prst="rect">
+                      <a:avLst/>
+                    </a:prstGeom>
+                  </pic:spPr>
+                </pic:pic>
+              </a:graphicData>
+            </a:graphic>
+          </wp:inline>
+        </w:drawing>
       </w:r>
     </w:p>
     <w:sectPr>
